--- a/soft.docx
+++ b/soft.docx
@@ -74,8 +74,6 @@
       <w:r>
         <w:t>Tracking gps soferi</w:t>
       </w:r>
-      <w:bookmarkStart w:id="0" w:name="_GoBack"/>
-      <w:bookmarkEnd w:id="0"/>
     </w:p>
     <w:p>
       <w:pPr>
@@ -143,6 +141,23 @@
     <w:p>
       <w:r>
         <w:t>Programare interviuri</w:t>
+      </w:r>
+    </w:p>
+    <w:p>
+      <w:r>
+        <w:t>Evaluari angajati</w:t>
+      </w:r>
+    </w:p>
+    <w:p>
+      <w:r>
+        <w:t>Proceduri interne</w:t>
+      </w:r>
+    </w:p>
+    <w:p>
+      <w:bookmarkStart w:id="0" w:name="_GoBack"/>
+      <w:bookmarkEnd w:id="0"/>
+      <w:r>
+        <w:t>Organigrama</w:t>
       </w:r>
     </w:p>
     <w:sectPr>
